--- a/CV/CV_a.docx
+++ b/CV/CV_a.docx
@@ -992,13 +992,13 @@
                 <wp:anchor distT="0" distB="0" distL="114300" distR="114300" simplePos="0" relativeHeight="251668480" behindDoc="0" locked="0" layoutInCell="1" allowOverlap="1" wp14:anchorId="5B2C2FB7" wp14:editId="492F6B01">
                   <wp:simplePos x="0" y="0"/>
                   <wp:positionH relativeFrom="column">
-                    <wp:posOffset>-68887</wp:posOffset>
+                    <wp:posOffset>-67504</wp:posOffset>
                   </wp:positionH>
                   <wp:positionV relativeFrom="paragraph">
-                    <wp:posOffset>4844</wp:posOffset>
+                    <wp:posOffset>3517</wp:posOffset>
                   </wp:positionV>
-                  <wp:extent cx="643094" cy="170822"/>
-                  <wp:effectExtent l="0" t="0" r="5080" b="635"/>
+                  <wp:extent cx="558800" cy="171267"/>
+                  <wp:effectExtent l="0" t="0" r="0" b="635"/>
                   <wp:wrapNone/>
                   <wp:docPr id="27" name="Picture 27"/>
                   <wp:cNvGraphicFramePr>
@@ -1026,7 +1026,7 @@
                         <pic:spPr>
                           <a:xfrm>
                             <a:off x="0" y="0"/>
-                            <a:ext cx="642662" cy="170707"/>
+                            <a:ext cx="556974" cy="170707"/>
                           </a:xfrm>
                           <a:prstGeom prst="rect">
                             <a:avLst/>
@@ -1266,13 +1266,13 @@
                 <wp:anchor distT="0" distB="0" distL="114300" distR="114300" simplePos="0" relativeHeight="251672576" behindDoc="0" locked="0" layoutInCell="1" allowOverlap="1" wp14:anchorId="74D638FB" wp14:editId="5954F948">
                   <wp:simplePos x="0" y="0"/>
                   <wp:positionH relativeFrom="column">
-                    <wp:posOffset>-68887</wp:posOffset>
+                    <wp:posOffset>-68287</wp:posOffset>
                   </wp:positionH>
                   <wp:positionV relativeFrom="paragraph">
-                    <wp:posOffset>3552</wp:posOffset>
+                    <wp:posOffset>5129</wp:posOffset>
                   </wp:positionV>
-                  <wp:extent cx="321547" cy="170822"/>
-                  <wp:effectExtent l="0" t="0" r="2540" b="635"/>
+                  <wp:extent cx="318868" cy="164710"/>
+                  <wp:effectExtent l="0" t="0" r="5080" b="6985"/>
                   <wp:wrapNone/>
                   <wp:docPr id="29" name="Picture 29"/>
                   <wp:cNvGraphicFramePr>
@@ -1300,7 +1300,7 @@
                         <pic:spPr>
                           <a:xfrm>
                             <a:off x="0" y="0"/>
-                            <a:ext cx="321547" cy="170822"/>
+                            <a:ext cx="321547" cy="166094"/>
                           </a:xfrm>
                           <a:prstGeom prst="rect">
                             <a:avLst/>
@@ -1403,13 +1403,13 @@
                 <wp:anchor distT="0" distB="0" distL="114300" distR="114300" simplePos="0" relativeHeight="251674624" behindDoc="0" locked="0" layoutInCell="1" allowOverlap="1" wp14:anchorId="6CB9F259" wp14:editId="349327BC">
                   <wp:simplePos x="0" y="0"/>
                   <wp:positionH relativeFrom="column">
-                    <wp:posOffset>-68887</wp:posOffset>
+                    <wp:posOffset>-68287</wp:posOffset>
                   </wp:positionH>
                   <wp:positionV relativeFrom="paragraph">
-                    <wp:posOffset>3224</wp:posOffset>
+                    <wp:posOffset>5471</wp:posOffset>
                   </wp:positionV>
-                  <wp:extent cx="316523" cy="170822"/>
-                  <wp:effectExtent l="0" t="0" r="7620" b="635"/>
+                  <wp:extent cx="314179" cy="164868"/>
+                  <wp:effectExtent l="0" t="0" r="0" b="6985"/>
                   <wp:wrapNone/>
                   <wp:docPr id="32" name="Picture 32"/>
                   <wp:cNvGraphicFramePr>
@@ -1437,7 +1437,7 @@
                         <pic:spPr>
                           <a:xfrm>
                             <a:off x="0" y="0"/>
-                            <a:ext cx="316523" cy="170822"/>
+                            <a:ext cx="316523" cy="166098"/>
                           </a:xfrm>
                           <a:prstGeom prst="rect">
                             <a:avLst/>
@@ -1539,13 +1539,13 @@
                 <wp:anchor distT="0" distB="0" distL="114300" distR="114300" simplePos="0" relativeHeight="251676672" behindDoc="0" locked="0" layoutInCell="1" allowOverlap="1" wp14:anchorId="40B7D329" wp14:editId="672CA668">
                   <wp:simplePos x="0" y="0"/>
                   <wp:positionH relativeFrom="column">
-                    <wp:posOffset>-68887</wp:posOffset>
+                    <wp:posOffset>-68287</wp:posOffset>
                   </wp:positionH>
                   <wp:positionV relativeFrom="paragraph">
-                    <wp:posOffset>2896</wp:posOffset>
+                    <wp:posOffset>5813</wp:posOffset>
                   </wp:positionV>
-                  <wp:extent cx="432079" cy="170822"/>
-                  <wp:effectExtent l="0" t="0" r="6350" b="635"/>
+                  <wp:extent cx="431409" cy="165867"/>
+                  <wp:effectExtent l="0" t="0" r="6985" b="5715"/>
                   <wp:wrapNone/>
                   <wp:docPr id="34" name="Picture 34"/>
                   <wp:cNvGraphicFramePr>
@@ -1573,7 +1573,7 @@
                         <pic:spPr>
                           <a:xfrm>
                             <a:off x="0" y="0"/>
-                            <a:ext cx="432061" cy="170815"/>
+                            <a:ext cx="432061" cy="166118"/>
                           </a:xfrm>
                           <a:prstGeom prst="rect">
                             <a:avLst/>
@@ -2084,13 +2084,13 @@
                 <wp:anchor distT="0" distB="0" distL="114300" distR="114300" simplePos="0" relativeHeight="251682816" behindDoc="0" locked="0" layoutInCell="1" allowOverlap="1" wp14:anchorId="5F8AF0AF" wp14:editId="70406474">
                   <wp:simplePos x="0" y="0"/>
                   <wp:positionH relativeFrom="column">
-                    <wp:posOffset>-70987</wp:posOffset>
+                    <wp:posOffset>-71022</wp:posOffset>
                   </wp:positionH>
                   <wp:positionV relativeFrom="paragraph">
-                    <wp:posOffset>3552</wp:posOffset>
+                    <wp:posOffset>5128</wp:posOffset>
                   </wp:positionV>
-                  <wp:extent cx="251208" cy="170822"/>
-                  <wp:effectExtent l="0" t="0" r="0" b="635"/>
+                  <wp:extent cx="248529" cy="164311"/>
+                  <wp:effectExtent l="0" t="0" r="0" b="7620"/>
                   <wp:wrapNone/>
                   <wp:docPr id="37" name="Picture 37"/>
                   <wp:cNvGraphicFramePr>
@@ -2118,7 +2118,7 @@
                         <pic:spPr>
                           <a:xfrm>
                             <a:off x="0" y="0"/>
-                            <a:ext cx="251198" cy="170815"/>
+                            <a:ext cx="251198" cy="166076"/>
                           </a:xfrm>
                           <a:prstGeom prst="rect">
                             <a:avLst/>
@@ -2222,13 +2222,13 @@
                 <wp:anchor distT="0" distB="0" distL="114300" distR="114300" simplePos="0" relativeHeight="251684864" behindDoc="0" locked="0" layoutInCell="1" allowOverlap="1" wp14:anchorId="72F06609" wp14:editId="0B8749BB">
                   <wp:simplePos x="0" y="0"/>
                   <wp:positionH relativeFrom="column">
-                    <wp:posOffset>-70987</wp:posOffset>
+                    <wp:posOffset>-71022</wp:posOffset>
                   </wp:positionH>
                   <wp:positionV relativeFrom="paragraph">
-                    <wp:posOffset>3224</wp:posOffset>
+                    <wp:posOffset>5470</wp:posOffset>
                   </wp:positionV>
-                  <wp:extent cx="251208" cy="170822"/>
-                  <wp:effectExtent l="0" t="0" r="0" b="635"/>
+                  <wp:extent cx="248529" cy="164311"/>
+                  <wp:effectExtent l="0" t="0" r="0" b="7620"/>
                   <wp:wrapNone/>
                   <wp:docPr id="38" name="Picture 38"/>
                   <wp:cNvGraphicFramePr>
@@ -2256,7 +2256,7 @@
                         <pic:spPr>
                           <a:xfrm>
                             <a:off x="0" y="0"/>
-                            <a:ext cx="251198" cy="170815"/>
+                            <a:ext cx="251198" cy="166076"/>
                           </a:xfrm>
                           <a:prstGeom prst="rect">
                             <a:avLst/>
@@ -2360,13 +2360,13 @@
                 <wp:anchor distT="0" distB="0" distL="114300" distR="114300" simplePos="0" relativeHeight="251686912" behindDoc="0" locked="0" layoutInCell="1" allowOverlap="1" wp14:anchorId="300B6877" wp14:editId="40B379FE">
                   <wp:simplePos x="0" y="0"/>
                   <wp:positionH relativeFrom="column">
-                    <wp:posOffset>-70987</wp:posOffset>
+                    <wp:posOffset>-71022</wp:posOffset>
                   </wp:positionH>
                   <wp:positionV relativeFrom="paragraph">
-                    <wp:posOffset>2896</wp:posOffset>
+                    <wp:posOffset>5813</wp:posOffset>
                   </wp:positionV>
-                  <wp:extent cx="251208" cy="170822"/>
-                  <wp:effectExtent l="0" t="0" r="0" b="635"/>
+                  <wp:extent cx="248529" cy="164310"/>
+                  <wp:effectExtent l="0" t="0" r="0" b="7620"/>
                   <wp:wrapNone/>
                   <wp:docPr id="39" name="Picture 39"/>
                   <wp:cNvGraphicFramePr>
@@ -2394,7 +2394,7 @@
                         <pic:spPr>
                           <a:xfrm>
                             <a:off x="0" y="0"/>
-                            <a:ext cx="251198" cy="170815"/>
+                            <a:ext cx="251198" cy="166075"/>
                           </a:xfrm>
                           <a:prstGeom prst="rect">
                             <a:avLst/>
@@ -2685,13 +2685,13 @@
                 <wp:anchor distT="0" distB="0" distL="114300" distR="114300" simplePos="0" relativeHeight="251693056" behindDoc="0" locked="0" layoutInCell="1" allowOverlap="1" wp14:anchorId="64CAD7E2" wp14:editId="54C8D8DC">
                   <wp:simplePos x="0" y="0"/>
                   <wp:positionH relativeFrom="column">
-                    <wp:posOffset>738603</wp:posOffset>
+                    <wp:posOffset>737333</wp:posOffset>
                   </wp:positionH>
                   <wp:positionV relativeFrom="paragraph">
-                    <wp:posOffset>3552</wp:posOffset>
+                    <wp:posOffset>5128</wp:posOffset>
                   </wp:positionV>
-                  <wp:extent cx="301450" cy="170822"/>
-                  <wp:effectExtent l="0" t="0" r="3810" b="635"/>
+                  <wp:extent cx="300110" cy="173501"/>
+                  <wp:effectExtent l="0" t="0" r="5080" b="0"/>
                   <wp:wrapNone/>
                   <wp:docPr id="42" name="Picture 42"/>
                   <wp:cNvGraphicFramePr>
@@ -2719,7 +2719,7 @@
                         <pic:spPr>
                           <a:xfrm>
                             <a:off x="0" y="0"/>
-                            <a:ext cx="301438" cy="170815"/>
+                            <a:ext cx="301438" cy="174269"/>
                           </a:xfrm>
                           <a:prstGeom prst="rect">
                             <a:avLst/>
@@ -3118,7 +3118,7 @@
                 <w:lang w:val="fr-FR" w:eastAsia="fr-FR"/>
               </w:rPr>
               <w:drawing>
-                <wp:anchor distT="0" distB="0" distL="114300" distR="114300" simplePos="0" relativeHeight="251695104" behindDoc="0" locked="0" layoutInCell="1" allowOverlap="1" wp14:anchorId="02D8371B" wp14:editId="3BC6B005">
+                <wp:anchor distT="0" distB="0" distL="114300" distR="114300" simplePos="0" relativeHeight="251695104" behindDoc="0" locked="0" layoutInCell="1" allowOverlap="1" wp14:anchorId="3DAE1AEA" wp14:editId="5B4B5B32">
                   <wp:simplePos x="0" y="0"/>
                   <wp:positionH relativeFrom="column">
                     <wp:posOffset>-44908</wp:posOffset>
@@ -3182,7 +3182,7 @@
                 <w:lang w:val="fr-FR" w:eastAsia="fr-FR"/>
               </w:rPr>
               <w:drawing>
-                <wp:inline distT="0" distB="0" distL="0" distR="0" wp14:anchorId="505B85E9" wp14:editId="622D212C">
+                <wp:inline distT="0" distB="0" distL="0" distR="0" wp14:anchorId="74F68559" wp14:editId="30668EA9">
                   <wp:extent cx="869640" cy="170387"/>
                   <wp:effectExtent l="0" t="0" r="6985" b="1270"/>
                   <wp:docPr id="22" name="Picture 22"/>
@@ -3256,16 +3256,16 @@
                 <w:lang w:val="fr-FR" w:eastAsia="fr-FR"/>
               </w:rPr>
               <w:drawing>
-                <wp:anchor distT="0" distB="0" distL="114300" distR="114300" simplePos="0" relativeHeight="251697152" behindDoc="0" locked="0" layoutInCell="1" allowOverlap="1" wp14:anchorId="785E738A" wp14:editId="5A837E2D">
+                <wp:anchor distT="0" distB="0" distL="114300" distR="114300" simplePos="0" relativeHeight="251697152" behindDoc="0" locked="0" layoutInCell="1" allowOverlap="1" wp14:anchorId="28E565DF" wp14:editId="0381D928">
                   <wp:simplePos x="0" y="0"/>
                   <wp:positionH relativeFrom="column">
-                    <wp:posOffset>-44344</wp:posOffset>
+                    <wp:posOffset>-30333</wp:posOffset>
                   </wp:positionH>
                   <wp:positionV relativeFrom="paragraph">
-                    <wp:posOffset>4445</wp:posOffset>
+                    <wp:posOffset>9330</wp:posOffset>
                   </wp:positionV>
-                  <wp:extent cx="417007" cy="170822"/>
-                  <wp:effectExtent l="0" t="0" r="2540" b="635"/>
+                  <wp:extent cx="410307" cy="168030"/>
+                  <wp:effectExtent l="0" t="0" r="0" b="3810"/>
                   <wp:wrapNone/>
                   <wp:docPr id="44" name="Picture 44"/>
                   <wp:cNvGraphicFramePr>
@@ -3293,7 +3293,7 @@
                         <pic:spPr>
                           <a:xfrm>
                             <a:off x="0" y="0"/>
-                            <a:ext cx="417007" cy="170822"/>
+                            <a:ext cx="416560" cy="170591"/>
                           </a:xfrm>
                           <a:prstGeom prst="rect">
                             <a:avLst/>
@@ -3397,13 +3397,13 @@
                 <wp:anchor distT="0" distB="0" distL="114300" distR="114300" simplePos="0" relativeHeight="251699200" behindDoc="0" locked="0" layoutInCell="1" allowOverlap="1" wp14:anchorId="7FBF1818" wp14:editId="610C5527">
                   <wp:simplePos x="0" y="0"/>
                   <wp:positionH relativeFrom="column">
-                    <wp:posOffset>-39268</wp:posOffset>
+                    <wp:posOffset>-28770</wp:posOffset>
                   </wp:positionH>
                   <wp:positionV relativeFrom="paragraph">
-                    <wp:posOffset>7664</wp:posOffset>
+                    <wp:posOffset>9818</wp:posOffset>
                   </wp:positionV>
-                  <wp:extent cx="411983" cy="170822"/>
-                  <wp:effectExtent l="0" t="0" r="7620" b="635"/>
+                  <wp:extent cx="407963" cy="164123"/>
+                  <wp:effectExtent l="0" t="0" r="0" b="7620"/>
                   <wp:wrapNone/>
                   <wp:docPr id="46" name="Picture 46"/>
                   <wp:cNvGraphicFramePr>
@@ -3431,7 +3431,7 @@
                         <pic:spPr>
                           <a:xfrm>
                             <a:off x="0" y="0"/>
-                            <a:ext cx="411983" cy="170822"/>
+                            <a:ext cx="411983" cy="165740"/>
                           </a:xfrm>
                           <a:prstGeom prst="rect">
                             <a:avLst/>
@@ -3548,7 +3548,6 @@
                 <w:lang w:val="fr-FR"/>
               </w:rPr>
             </w:pPr>
-            <w:bookmarkStart w:id="0" w:name="_GoBack" w:colFirst="1" w:colLast="1"/>
             <w:r>
               <w:rPr>
                 <w:rFonts w:ascii="Times New Roman" w:hAnsi="Times New Roman" w:cs="Times New Roman"/>
@@ -3597,7 +3596,6 @@
         </w:tc>
       </w:tr>
     </w:tbl>
-    <w:bookmarkEnd w:id="0"/>
     <w:p>
       <w:pPr>
         <w:tabs>
@@ -3826,7 +3824,7 @@
                 <w:szCs w:val="24"/>
                 <w:lang w:val="fr-FR"/>
               </w:rPr>
-              <w:t>Alternance :</w:t>
+              <w:t>Alternance / poste du développeur d’application web J2EE :</w:t>
             </w:r>
           </w:p>
           <w:p>
@@ -3959,16 +3957,25 @@
                 <w:szCs w:val="24"/>
                 <w:lang w:val="fr-FR"/>
               </w:rPr>
-              <w:t>Périodes de s</w:t>
-            </w:r>
-            <w:r>
-              <w:rPr>
-                <w:rFonts w:ascii="Times New Roman" w:hAnsi="Times New Roman" w:cs="Times New Roman"/>
-                <w:sz w:val="24"/>
-                <w:szCs w:val="24"/>
-                <w:lang w:val="fr-FR"/>
-              </w:rPr>
-              <w:t>tage en entreprise</w:t>
+              <w:t xml:space="preserve">Stages en </w:t>
+            </w:r>
+            <w:r>
+              <w:rPr>
+                <w:rFonts w:ascii="Times New Roman" w:hAnsi="Times New Roman" w:cs="Times New Roman"/>
+                <w:sz w:val="24"/>
+                <w:szCs w:val="24"/>
+                <w:lang w:val="fr-FR"/>
+              </w:rPr>
+              <w:t>f</w:t>
+            </w:r>
+            <w:r>
+              <w:rPr>
+                <w:rFonts w:ascii="Times New Roman" w:hAnsi="Times New Roman" w:cs="Times New Roman"/>
+                <w:sz w:val="24"/>
+                <w:szCs w:val="24"/>
+                <w:lang w:val="fr-FR"/>
+              </w:rPr>
+              <w:t>ormation</w:t>
             </w:r>
             <w:r>
               <w:rPr>
@@ -3986,7 +3993,16 @@
                 <w:szCs w:val="24"/>
                 <w:lang w:val="fr-FR"/>
               </w:rPr>
-              <w:t xml:space="preserve"> dans le cadre de</w:t>
+              <w:t xml:space="preserve"> BTS et</w:t>
+            </w:r>
+            <w:r>
+              <w:rPr>
+                <w:rFonts w:ascii="Times New Roman" w:hAnsi="Times New Roman" w:cs="Times New Roman"/>
+                <w:sz w:val="24"/>
+                <w:szCs w:val="24"/>
+                <w:lang w:val="fr-FR"/>
+              </w:rPr>
+              <w:t xml:space="preserve"> License / </w:t>
             </w:r>
             <w:r>
               <w:rPr>
@@ -4004,52 +4020,16 @@
                 <w:szCs w:val="24"/>
                 <w:lang w:val="fr-FR"/>
               </w:rPr>
-              <w:t>f</w:t>
-            </w:r>
-            <w:r>
-              <w:rPr>
-                <w:rFonts w:ascii="Times New Roman" w:hAnsi="Times New Roman" w:cs="Times New Roman"/>
-                <w:sz w:val="24"/>
-                <w:szCs w:val="24"/>
-                <w:lang w:val="fr-FR"/>
-              </w:rPr>
-              <w:t>ormation</w:t>
-            </w:r>
-            <w:r>
-              <w:rPr>
-                <w:rFonts w:ascii="Times New Roman" w:hAnsi="Times New Roman" w:cs="Times New Roman"/>
-                <w:sz w:val="24"/>
-                <w:szCs w:val="24"/>
-                <w:lang w:val="fr-FR"/>
-              </w:rPr>
-              <w:t>s</w:t>
-            </w:r>
-            <w:r>
-              <w:rPr>
-                <w:rFonts w:ascii="Times New Roman" w:hAnsi="Times New Roman" w:cs="Times New Roman"/>
-                <w:sz w:val="24"/>
-                <w:szCs w:val="24"/>
-                <w:lang w:val="fr-FR"/>
-              </w:rPr>
-              <w:t xml:space="preserve"> BTS et</w:t>
-            </w:r>
-            <w:r>
-              <w:rPr>
-                <w:rFonts w:ascii="Times New Roman" w:hAnsi="Times New Roman" w:cs="Times New Roman"/>
-                <w:sz w:val="24"/>
-                <w:szCs w:val="24"/>
-                <w:lang w:val="fr-FR"/>
-              </w:rPr>
-              <w:t xml:space="preserve"> License :</w:t>
-            </w:r>
-            <w:r>
-              <w:rPr>
-                <w:rFonts w:ascii="Times New Roman" w:hAnsi="Times New Roman" w:cs="Times New Roman"/>
-                <w:sz w:val="24"/>
-                <w:szCs w:val="24"/>
-                <w:lang w:val="fr-FR"/>
-              </w:rPr>
-              <w:t xml:space="preserve"> </w:t>
+              <w:t>stagiaire développement web</w:t>
+            </w:r>
+            <w:r>
+              <w:rPr>
+                <w:rFonts w:ascii="Times New Roman" w:hAnsi="Times New Roman" w:cs="Times New Roman"/>
+                <w:sz w:val="24"/>
+                <w:szCs w:val="24"/>
+                <w:lang w:val="fr-FR"/>
+              </w:rPr>
+              <w:t> :</w:t>
             </w:r>
           </w:p>
           <w:p>
@@ -4555,7 +4535,7 @@
           <w:szCs w:val="24"/>
           <w:lang w:val="fr-FR"/>
         </w:rPr>
-        <w:t xml:space="preserve">(réalisation des </w:t>
+        <w:t xml:space="preserve">j’ai travaillé sur </w:t>
       </w:r>
       <w:r>
         <w:rPr>
@@ -4564,7 +4544,34 @@
           <w:szCs w:val="24"/>
           <w:lang w:val="fr-FR"/>
         </w:rPr>
-        <w:t>interfaces JSP</w:t>
+        <w:t xml:space="preserve">la </w:t>
+      </w:r>
+      <w:r>
+        <w:rPr>
+          <w:rFonts w:ascii="Times New Roman" w:hAnsi="Times New Roman" w:cs="Times New Roman"/>
+          <w:sz w:val="24"/>
+          <w:szCs w:val="24"/>
+          <w:lang w:val="fr-FR"/>
+        </w:rPr>
+        <w:t xml:space="preserve">réalisation des </w:t>
+      </w:r>
+      <w:r>
+        <w:rPr>
+          <w:rFonts w:ascii="Times New Roman" w:hAnsi="Times New Roman" w:cs="Times New Roman"/>
+          <w:sz w:val="24"/>
+          <w:szCs w:val="24"/>
+          <w:lang w:val="fr-FR"/>
+        </w:rPr>
+        <w:t>pages web en</w:t>
+      </w:r>
+      <w:r>
+        <w:rPr>
+          <w:rFonts w:ascii="Times New Roman" w:hAnsi="Times New Roman" w:cs="Times New Roman"/>
+          <w:sz w:val="24"/>
+          <w:szCs w:val="24"/>
+          <w:lang w:val="fr-FR"/>
+        </w:rPr>
+        <w:t xml:space="preserve"> JSP</w:t>
       </w:r>
       <w:r>
         <w:rPr>
@@ -4574,6 +4581,15 @@
           <w:lang w:val="fr-FR"/>
         </w:rPr>
         <w:t xml:space="preserve">, </w:t>
+      </w:r>
+      <w:r>
+        <w:rPr>
+          <w:rFonts w:ascii="Times New Roman" w:hAnsi="Times New Roman" w:cs="Times New Roman"/>
+          <w:sz w:val="24"/>
+          <w:szCs w:val="24"/>
+          <w:lang w:val="fr-FR"/>
+        </w:rPr>
+        <w:t xml:space="preserve">des </w:t>
       </w:r>
       <w:r>
         <w:rPr>
@@ -4609,7 +4625,25 @@
           <w:szCs w:val="24"/>
           <w:lang w:val="fr-FR"/>
         </w:rPr>
-        <w:t>, couche de persistance de</w:t>
+        <w:t>,</w:t>
+      </w:r>
+      <w:r>
+        <w:rPr>
+          <w:rFonts w:ascii="Times New Roman" w:hAnsi="Times New Roman" w:cs="Times New Roman"/>
+          <w:sz w:val="24"/>
+          <w:szCs w:val="24"/>
+          <w:lang w:val="fr-FR"/>
+        </w:rPr>
+        <w:t xml:space="preserve"> de</w:t>
+      </w:r>
+      <w:r>
+        <w:rPr>
+          <w:rFonts w:ascii="Times New Roman" w:hAnsi="Times New Roman" w:cs="Times New Roman"/>
+          <w:sz w:val="24"/>
+          <w:szCs w:val="24"/>
+          <w:lang w:val="fr-FR"/>
+        </w:rPr>
+        <w:t xml:space="preserve"> couche de persistance de</w:t>
       </w:r>
       <w:r>
         <w:rPr>
@@ -4645,8 +4679,28 @@
           <w:szCs w:val="24"/>
           <w:lang w:val="fr-FR"/>
         </w:rPr>
-        <w:t>), clients SOAP)</w:t>
+        <w:t>), d’implémentation des clients SOAP</w:t>
       </w:r>
+      <w:r>
+        <w:rPr>
+          <w:rFonts w:ascii="Times New Roman" w:hAnsi="Times New Roman" w:cs="Times New Roman"/>
+          <w:sz w:val="24"/>
+          <w:szCs w:val="24"/>
+          <w:lang w:val="fr-FR"/>
+        </w:rPr>
+        <w:t xml:space="preserve">. </w:t>
+      </w:r>
+      <w:bookmarkStart w:id="0" w:name="_GoBack"/>
+      <w:r>
+        <w:rPr>
+          <w:rFonts w:ascii="Times New Roman" w:hAnsi="Times New Roman" w:cs="Times New Roman"/>
+          <w:sz w:val="24"/>
+          <w:szCs w:val="24"/>
+          <w:lang w:val="fr-FR"/>
+        </w:rPr>
+        <w:t xml:space="preserve">Suite à l’analyse des failles de sécurité, j’ai conçu les règles d’autorisation et les réalisé dans le filtre des requetés http. </w:t>
+      </w:r>
+      <w:bookmarkEnd w:id="0"/>
     </w:p>
     <w:p>
       <w:pPr>
@@ -4671,7 +4725,7 @@
           <w:lang w:val="fr-FR"/>
         </w:rPr>
         <w:pict>
-          <v:rect id="_x0000_i1025" style="width:395.25pt;height:.65pt;mso-position-vertical:absolute" o:hrpct="750" o:hralign="center" o:hrstd="t" o:hrnoshade="t" o:hr="t" fillcolor="#4f81bd [3204]" stroked="f"/>
+          <v:rect id="_x0000_i1027" style="width:395.25pt;height:.65pt;mso-position-vertical:absolute" o:hrpct="750" o:hralign="center" o:hrstd="t" o:hrnoshade="t" o:hr="t" fillcolor="#4f81bd [3204]" stroked="f"/>
         </w:pict>
       </w:r>
     </w:p>
@@ -4813,7 +4867,7 @@
           <w:tab w:val="left" w:pos="7655"/>
         </w:tabs>
         <w:spacing w:before="40" w:after="0" w:line="240" w:lineRule="auto"/>
-        <w:ind w:left="-709" w:right="-142"/>
+        <w:ind w:left="-993" w:right="-142" w:firstLine="426"/>
         <w:jc w:val="both"/>
         <w:rPr>
           <w:rFonts w:ascii="Times New Roman" w:hAnsi="Times New Roman" w:cs="Times New Roman"/>
@@ -4899,7 +4953,49 @@
           <w:szCs w:val="24"/>
           <w:lang w:val="fr-FR"/>
         </w:rPr>
-        <w:t>Application Android en Java.</w:t>
+        <w:t xml:space="preserve">Des applications web en JavaScript dans les environnements </w:t>
+      </w:r>
+      <w:proofErr w:type="spellStart"/>
+      <w:r>
+        <w:rPr>
+          <w:rFonts w:ascii="Times New Roman" w:hAnsi="Times New Roman" w:cs="Times New Roman"/>
+          <w:color w:val="000000" w:themeColor="text1"/>
+          <w:sz w:val="24"/>
+          <w:szCs w:val="24"/>
+          <w:lang w:val="fr-FR"/>
+        </w:rPr>
+        <w:t>Angular</w:t>
+      </w:r>
+      <w:proofErr w:type="spellEnd"/>
+      <w:r>
+        <w:rPr>
+          <w:rFonts w:ascii="Times New Roman" w:hAnsi="Times New Roman" w:cs="Times New Roman"/>
+          <w:color w:val="000000" w:themeColor="text1"/>
+          <w:sz w:val="24"/>
+          <w:szCs w:val="24"/>
+          <w:lang w:val="fr-FR"/>
+        </w:rPr>
+        <w:t xml:space="preserve"> 2</w:t>
+      </w:r>
+      <w:r>
+        <w:rPr>
+          <w:rFonts w:ascii="Times New Roman" w:hAnsi="Times New Roman" w:cs="Times New Roman"/>
+          <w:color w:val="000000" w:themeColor="text1"/>
+          <w:sz w:val="24"/>
+          <w:szCs w:val="24"/>
+          <w:lang w:val="fr-FR"/>
+        </w:rPr>
+        <w:t xml:space="preserve"> / Node.js</w:t>
+      </w:r>
+      <w:r>
+        <w:rPr>
+          <w:rFonts w:ascii="Times New Roman" w:hAnsi="Times New Roman" w:cs="Times New Roman"/>
+          <w:color w:val="000000" w:themeColor="text1"/>
+          <w:sz w:val="24"/>
+          <w:szCs w:val="24"/>
+          <w:lang w:val="fr-FR"/>
+        </w:rPr>
+        <w:t>.</w:t>
       </w:r>
     </w:p>
     <w:p>
@@ -4925,7 +5021,7 @@
           <w:lang w:val="fr-FR"/>
         </w:rPr>
         <w:pict>
-          <v:rect id="_x0000_i1027" style="width:395.25pt;height:.65pt;mso-position-vertical:absolute" o:hrpct="750" o:hralign="center" o:hrstd="t" o:hrnoshade="t" o:hr="t" fillcolor="#4f81bd [3204]" stroked="f"/>
+          <v:rect id="_x0000_i1025" style="width:395.25pt;height:.65pt;mso-position-vertical:absolute" o:hrpct="750" o:hralign="center" o:hrstd="t" o:hrnoshade="t" o:hr="t" fillcolor="#4f81bd [3204]" stroked="f"/>
         </w:pict>
       </w:r>
     </w:p>
@@ -10210,7 +10306,6 @@
   <w:style w:type="character" w:default="1" w:styleId="DefaultParagraphFont">
     <w:name w:val="Default Paragraph Font"/>
     <w:uiPriority w:val="1"/>
-    <w:semiHidden/>
     <w:unhideWhenUsed/>
   </w:style>
   <w:style w:type="table" w:default="1" w:styleId="TableNormal">
@@ -10504,7 +10599,6 @@
   <w:style w:type="character" w:default="1" w:styleId="DefaultParagraphFont">
     <w:name w:val="Default Paragraph Font"/>
     <w:uiPriority w:val="1"/>
-    <w:semiHidden/>
     <w:unhideWhenUsed/>
   </w:style>
   <w:style w:type="table" w:default="1" w:styleId="TableNormal">
@@ -10925,7 +11019,7 @@
 </file>
 
 <file path=customXml/itemProps1.xml><?xml version="1.0" encoding="utf-8"?>
-<ds:datastoreItem xmlns:ds="http://schemas.openxmlformats.org/officeDocument/2006/customXml" ds:itemID="{87295402-507C-444D-A3EB-29D20495A627}">
+<ds:datastoreItem xmlns:ds="http://schemas.openxmlformats.org/officeDocument/2006/customXml" ds:itemID="{27538AEB-C222-4F85-AD37-548626FD7EC5}">
   <ds:schemaRefs>
     <ds:schemaRef ds:uri="http://schemas.openxmlformats.org/officeDocument/2006/bibliography"/>
   </ds:schemaRefs>
